--- a/Assignments/NoahEssays/Final Self Assessment.docx
+++ b/Assignments/NoahEssays/Final Self Assessment.docx
@@ -487,284 +487,6 @@
           <w:szCs w:val="24"/>
         </w:rPr>
         <w:t xml:space="preserve"> as necessary</w:t>
-      </w:r>
-      <w:r>
-        <w:rPr>
-          <w:rFonts w:ascii="Cambria" w:hAnsi="Cambria"/>
-          <w:sz w:val="24"/>
-          <w:szCs w:val="24"/>
-        </w:rPr>
-        <w:t>.</w:t>
-      </w:r>
-    </w:p>
-    <w:p>
-      <w:pPr>
-        <w:spacing w:line="276" w:lineRule="auto"/>
-        <w:rPr>
-          <w:rFonts w:ascii="Cambria" w:hAnsi="Cambria"/>
-          <w:sz w:val="24"/>
-          <w:szCs w:val="24"/>
-        </w:rPr>
-      </w:pPr>
-      <w:r>
-        <w:rPr>
-          <w:rFonts w:ascii="Cambria" w:hAnsi="Cambria"/>
-          <w:sz w:val="24"/>
-          <w:szCs w:val="24"/>
-        </w:rPr>
-        <w:tab/>
-        <w:t xml:space="preserve">In terms of overall group accomplishments, Colin and I were happy with the app we </w:t>
-      </w:r>
-      <w:r>
-        <w:rPr>
-          <w:rFonts w:ascii="Cambria" w:hAnsi="Cambria"/>
-          <w:sz w:val="24"/>
-          <w:szCs w:val="24"/>
-        </w:rPr>
-        <w:t xml:space="preserve">had ready for the Expo. </w:t>
-      </w:r>
-      <w:proofErr w:type="gramStart"/>
-      <w:r>
-        <w:rPr>
-          <w:rFonts w:ascii="Cambria" w:hAnsi="Cambria"/>
-          <w:sz w:val="24"/>
-          <w:szCs w:val="24"/>
-        </w:rPr>
-        <w:t>All of</w:t>
-      </w:r>
-      <w:proofErr w:type="gramEnd"/>
-      <w:r>
-        <w:rPr>
-          <w:rFonts w:ascii="Cambria" w:hAnsi="Cambria"/>
-          <w:sz w:val="24"/>
-          <w:szCs w:val="24"/>
-        </w:rPr>
-        <w:t xml:space="preserve"> the features that we were able to implement were polished and worked well together as a cohesive app for visualizing game data. </w:t>
-      </w:r>
-      <w:r>
-        <w:rPr>
-          <w:rFonts w:ascii="Cambria" w:hAnsi="Cambria"/>
-          <w:sz w:val="24"/>
-          <w:szCs w:val="24"/>
-        </w:rPr>
-        <w:t xml:space="preserve">We both plan to continue working on this project together </w:t>
-      </w:r>
-      <w:r>
-        <w:rPr>
-          <w:rFonts w:ascii="Cambria" w:hAnsi="Cambria"/>
-          <w:sz w:val="24"/>
-          <w:szCs w:val="24"/>
-        </w:rPr>
-        <w:t xml:space="preserve">to make something </w:t>
-      </w:r>
-      <w:proofErr w:type="gramStart"/>
-      <w:r>
-        <w:rPr>
-          <w:rFonts w:ascii="Cambria" w:hAnsi="Cambria"/>
-          <w:sz w:val="24"/>
-          <w:szCs w:val="24"/>
-        </w:rPr>
-        <w:t>really useful</w:t>
-      </w:r>
-      <w:proofErr w:type="gramEnd"/>
-      <w:r>
-        <w:rPr>
-          <w:rFonts w:ascii="Cambria" w:hAnsi="Cambria"/>
-          <w:sz w:val="24"/>
-          <w:szCs w:val="24"/>
-        </w:rPr>
-        <w:t xml:space="preserve"> for the collegiate Overwatch community</w:t>
-      </w:r>
-      <w:r>
-        <w:rPr>
-          <w:rFonts w:ascii="Cambria" w:hAnsi="Cambria"/>
-          <w:sz w:val="24"/>
-          <w:szCs w:val="24"/>
-        </w:rPr>
-        <w:t>,</w:t>
-      </w:r>
-      <w:r>
-        <w:rPr>
-          <w:rFonts w:ascii="Cambria" w:hAnsi="Cambria"/>
-          <w:sz w:val="24"/>
-          <w:szCs w:val="24"/>
-        </w:rPr>
-        <w:t xml:space="preserve"> and we’re excited to keep iterating on what we have in the coming months. </w:t>
-      </w:r>
-      <w:r>
-        <w:rPr>
-          <w:rFonts w:ascii="Cambria" w:hAnsi="Cambria"/>
-          <w:sz w:val="24"/>
-          <w:szCs w:val="24"/>
-        </w:rPr>
-        <w:t>We</w:t>
-      </w:r>
-      <w:r>
-        <w:rPr>
-          <w:rFonts w:ascii="Cambria" w:hAnsi="Cambria"/>
-          <w:sz w:val="24"/>
-          <w:szCs w:val="24"/>
-        </w:rPr>
-        <w:t xml:space="preserve"> also</w:t>
-      </w:r>
-      <w:r>
-        <w:rPr>
-          <w:rFonts w:ascii="Cambria" w:hAnsi="Cambria"/>
-          <w:sz w:val="24"/>
-          <w:szCs w:val="24"/>
-        </w:rPr>
-        <w:t xml:space="preserve"> worked together quite well this semester and </w:t>
-      </w:r>
-      <w:r>
-        <w:rPr>
-          <w:rFonts w:ascii="Cambria" w:hAnsi="Cambria"/>
-          <w:sz w:val="24"/>
-          <w:szCs w:val="24"/>
-        </w:rPr>
-        <w:t xml:space="preserve">didn’t have any issues with communication or collaboration. </w:t>
-      </w:r>
-    </w:p>
-    <w:p>
-      <w:pPr>
-        <w:spacing w:line="276" w:lineRule="auto"/>
-        <w:rPr>
-          <w:rFonts w:ascii="Cambria" w:hAnsi="Cambria"/>
-          <w:sz w:val="24"/>
-          <w:szCs w:val="24"/>
-        </w:rPr>
-      </w:pPr>
-      <w:r>
-        <w:rPr>
-          <w:rFonts w:ascii="Cambria" w:hAnsi="Cambria"/>
-          <w:sz w:val="24"/>
-          <w:szCs w:val="24"/>
-        </w:rPr>
-        <w:tab/>
-        <w:t xml:space="preserve">As I mentioned previously, I did learn a lot from Colin while working on this project. </w:t>
-      </w:r>
-      <w:r>
-        <w:rPr>
-          <w:rFonts w:ascii="Cambria" w:hAnsi="Cambria"/>
-          <w:sz w:val="24"/>
-          <w:szCs w:val="24"/>
-        </w:rPr>
-        <w:t>I feel much more capable of working in a small group on a development project</w:t>
-      </w:r>
-      <w:r>
-        <w:rPr>
-          <w:rFonts w:ascii="Cambria" w:hAnsi="Cambria"/>
-          <w:sz w:val="24"/>
-          <w:szCs w:val="24"/>
-        </w:rPr>
-        <w:t xml:space="preserve"> than I did before last semester. </w:t>
-      </w:r>
-      <w:r>
-        <w:rPr>
-          <w:rFonts w:ascii="Cambria" w:hAnsi="Cambria"/>
-          <w:sz w:val="24"/>
-          <w:szCs w:val="24"/>
-        </w:rPr>
-        <w:t>While I wouldn’t say that I was “dead weight” at any point</w:t>
-      </w:r>
-      <w:r>
-        <w:rPr>
-          <w:rFonts w:ascii="Cambria" w:hAnsi="Cambria"/>
-          <w:sz w:val="24"/>
-          <w:szCs w:val="24"/>
-        </w:rPr>
-        <w:t xml:space="preserve">, I think there were times where my need for support slowed down the work that Colin might </w:t>
-      </w:r>
-      <w:r>
-        <w:rPr>
-          <w:rFonts w:ascii="Cambria" w:hAnsi="Cambria"/>
-          <w:sz w:val="24"/>
-          <w:szCs w:val="24"/>
-        </w:rPr>
-        <w:t xml:space="preserve">have gotten done </w:t>
-      </w:r>
-      <w:r>
-        <w:rPr>
-          <w:rFonts w:ascii="Cambria" w:hAnsi="Cambria"/>
-          <w:sz w:val="24"/>
-          <w:szCs w:val="24"/>
-        </w:rPr>
-        <w:t>otherwise</w:t>
-      </w:r>
-      <w:r>
-        <w:rPr>
-          <w:rFonts w:ascii="Cambria" w:hAnsi="Cambria"/>
-          <w:sz w:val="24"/>
-          <w:szCs w:val="24"/>
-        </w:rPr>
-        <w:t xml:space="preserve">, and he was </w:t>
-      </w:r>
-      <w:proofErr w:type="gramStart"/>
-      <w:r>
-        <w:rPr>
-          <w:rFonts w:ascii="Cambria" w:hAnsi="Cambria"/>
-          <w:sz w:val="24"/>
-          <w:szCs w:val="24"/>
-        </w:rPr>
-        <w:t>definitely an</w:t>
-      </w:r>
-      <w:proofErr w:type="gramEnd"/>
-      <w:r>
-        <w:rPr>
-          <w:rFonts w:ascii="Cambria" w:hAnsi="Cambria"/>
-          <w:sz w:val="24"/>
-          <w:szCs w:val="24"/>
-        </w:rPr>
-        <w:t xml:space="preserve"> early leader on the project until I got</w:t>
-      </w:r>
-      <w:r>
-        <w:rPr>
-          <w:rFonts w:ascii="Cambria" w:hAnsi="Cambria"/>
-          <w:sz w:val="24"/>
-          <w:szCs w:val="24"/>
-        </w:rPr>
-        <w:t xml:space="preserve"> more</w:t>
-      </w:r>
-      <w:r>
-        <w:rPr>
-          <w:rFonts w:ascii="Cambria" w:hAnsi="Cambria"/>
-          <w:sz w:val="24"/>
-          <w:szCs w:val="24"/>
-        </w:rPr>
-        <w:t xml:space="preserve"> caught up in terms of </w:t>
-      </w:r>
-      <w:r>
-        <w:rPr>
-          <w:rFonts w:ascii="Cambria" w:hAnsi="Cambria"/>
-          <w:sz w:val="24"/>
-          <w:szCs w:val="24"/>
-        </w:rPr>
-        <w:t xml:space="preserve">my web dev skillset. </w:t>
-      </w:r>
-      <w:r>
-        <w:rPr>
-          <w:rFonts w:ascii="Cambria" w:hAnsi="Cambria"/>
-          <w:sz w:val="24"/>
-          <w:szCs w:val="24"/>
-        </w:rPr>
-        <w:t xml:space="preserve">Closing this gap and feeling like a properly contributing member of the group was my biggest personal challenge during both semesters of work, but I’m </w:t>
-      </w:r>
-      <w:proofErr w:type="gramStart"/>
-      <w:r>
-        <w:rPr>
-          <w:rFonts w:ascii="Cambria" w:hAnsi="Cambria"/>
-          <w:sz w:val="24"/>
-          <w:szCs w:val="24"/>
-        </w:rPr>
-        <w:t>really happy</w:t>
-      </w:r>
-      <w:proofErr w:type="gramEnd"/>
-      <w:r>
-        <w:rPr>
-          <w:rFonts w:ascii="Cambria" w:hAnsi="Cambria"/>
-          <w:sz w:val="24"/>
-          <w:szCs w:val="24"/>
-        </w:rPr>
-        <w:t xml:space="preserve"> with where I ended up</w:t>
       </w:r>
       <w:r>
         <w:rPr>
